--- a/SRS HD/User and System Requirements.docx
+++ b/SRS HD/User and System Requirements.docx
@@ -56,18 +56,8 @@
           <w:sz w:val="24"/>
           <w:szCs w:val="24"/>
         </w:rPr>
-        <w:t xml:space="preserve"> that must gathered for the </w:t>
-      </w:r>
-      <w:proofErr w:type="gramStart"/>
-      <w:r>
-        <w:rPr>
-          <w:rFonts w:ascii="Arial" w:hAnsi="Arial" w:cs="Arial"/>
-          <w:sz w:val="24"/>
-          <w:szCs w:val="24"/>
-        </w:rPr>
-        <w:t>customer</w:t>
-      </w:r>
-      <w:proofErr w:type="gramEnd"/>
+        <w:t xml:space="preserve"> that must gathered for the customer</w:t>
+      </w:r>
     </w:p>
     <w:p>
       <w:pPr>
@@ -97,18 +87,8 @@
           <w:sz w:val="24"/>
           <w:szCs w:val="24"/>
         </w:rPr>
-        <w:t xml:space="preserve">of items found into the pick </w:t>
-      </w:r>
-      <w:proofErr w:type="gramStart"/>
-      <w:r>
-        <w:rPr>
-          <w:rFonts w:ascii="Arial" w:hAnsi="Arial" w:cs="Arial"/>
-          <w:sz w:val="24"/>
-          <w:szCs w:val="24"/>
-        </w:rPr>
-        <w:t>list</w:t>
-      </w:r>
-      <w:proofErr w:type="gramEnd"/>
+        <w:t>of items found into the pick list</w:t>
+      </w:r>
     </w:p>
     <w:p>
       <w:pPr>
@@ -130,25 +110,7 @@
           <w:sz w:val="24"/>
           <w:szCs w:val="24"/>
         </w:rPr>
-        <w:t xml:space="preserve">The user shall be able to generate shipping labels by inserting/extracting shipping </w:t>
-      </w:r>
-      <w:proofErr w:type="gramStart"/>
-      <w:r>
-        <w:rPr>
-          <w:rFonts w:ascii="Arial" w:hAnsi="Arial" w:cs="Arial"/>
-          <w:sz w:val="24"/>
-          <w:szCs w:val="24"/>
-        </w:rPr>
-        <w:t>information</w:t>
-      </w:r>
-      <w:proofErr w:type="gramEnd"/>
-      <w:r>
-        <w:rPr>
-          <w:rFonts w:ascii="Arial" w:hAnsi="Arial" w:cs="Arial"/>
-          <w:sz w:val="24"/>
-          <w:szCs w:val="24"/>
-        </w:rPr>
-        <w:t xml:space="preserve"> </w:t>
+        <w:t xml:space="preserve">The user shall be able to generate shipping labels by inserting/extracting shipping information </w:t>
       </w:r>
     </w:p>
     <w:p>
@@ -190,23 +152,7 @@
           <w:sz w:val="24"/>
           <w:szCs w:val="24"/>
         </w:rPr>
-        <w:t xml:space="preserve">Picking and Shipping: </w:t>
-      </w:r>
-      <w:r>
-        <w:rPr>
-          <w:rFonts w:ascii="Arial" w:hAnsi="Arial" w:cs="Arial"/>
-          <w:sz w:val="24"/>
-          <w:szCs w:val="24"/>
-        </w:rPr>
-        <w:t>System</w:t>
-      </w:r>
-      <w:r>
-        <w:rPr>
-          <w:rFonts w:ascii="Arial" w:hAnsi="Arial" w:cs="Arial"/>
-          <w:sz w:val="24"/>
-          <w:szCs w:val="24"/>
-        </w:rPr>
-        <w:t xml:space="preserve"> Requirements</w:t>
+        <w:t>Picking and Shipping: System Requirements</w:t>
       </w:r>
     </w:p>
     <w:p>
@@ -253,18 +199,8 @@
           <w:sz w:val="24"/>
           <w:szCs w:val="24"/>
         </w:rPr>
-        <w:t xml:space="preserve">a non-editable text box displaying the item description, location, and quantity required for the </w:t>
-      </w:r>
-      <w:proofErr w:type="gramStart"/>
-      <w:r>
-        <w:rPr>
-          <w:rFonts w:ascii="Arial" w:hAnsi="Arial" w:cs="Arial"/>
-          <w:sz w:val="24"/>
-          <w:szCs w:val="24"/>
-        </w:rPr>
-        <w:t>picker</w:t>
-      </w:r>
-      <w:proofErr w:type="gramEnd"/>
+        <w:t>a non-editable text box displaying the item description, location, and quantity required for the picker</w:t>
+      </w:r>
     </w:p>
     <w:p>
       <w:pPr>
@@ -286,15 +222,7 @@
           <w:sz w:val="24"/>
           <w:szCs w:val="24"/>
         </w:rPr>
-        <w:t>User Interface Requirement:</w:t>
-      </w:r>
-      <w:r>
-        <w:rPr>
-          <w:rFonts w:ascii="Arial" w:hAnsi="Arial" w:cs="Arial"/>
-          <w:sz w:val="24"/>
-          <w:szCs w:val="24"/>
-        </w:rPr>
-        <w:t xml:space="preserve"> The user Interface </w:t>
+        <w:t xml:space="preserve">User Interface Requirement: The user Interface </w:t>
       </w:r>
       <w:r>
         <w:rPr>
@@ -357,34 +285,8 @@
           <w:sz w:val="24"/>
           <w:szCs w:val="24"/>
         </w:rPr>
-        <w:t>Integration</w:t>
-      </w:r>
-      <w:r>
-        <w:rPr>
-          <w:rFonts w:ascii="Arial" w:hAnsi="Arial" w:cs="Arial"/>
-          <w:sz w:val="24"/>
-          <w:szCs w:val="24"/>
-        </w:rPr>
-        <w:t xml:space="preserve"> Requirement:</w:t>
-      </w:r>
-      <w:r>
-        <w:rPr>
-          <w:rFonts w:ascii="Arial" w:hAnsi="Arial" w:cs="Arial"/>
-          <w:sz w:val="24"/>
-          <w:szCs w:val="24"/>
-        </w:rPr>
-        <w:t xml:space="preserve"> The system shall be integrated with Microsoft Outlook capabilities to send an email update to the </w:t>
-      </w:r>
-      <w:proofErr w:type="gramStart"/>
-      <w:r>
-        <w:rPr>
-          <w:rFonts w:ascii="Arial" w:hAnsi="Arial" w:cs="Arial"/>
-          <w:sz w:val="24"/>
-          <w:szCs w:val="24"/>
-        </w:rPr>
-        <w:t>customer</w:t>
-      </w:r>
-      <w:proofErr w:type="gramEnd"/>
+        <w:t>Integration Requirement: The system shall be integrated with Microsoft Outlook capabilities to send an email update to the customer</w:t>
+      </w:r>
     </w:p>
     <w:p>
       <w:pPr>
@@ -406,15 +308,30 @@
           <w:sz w:val="24"/>
           <w:szCs w:val="24"/>
         </w:rPr>
-        <w:t>Integration Requirement:</w:t>
-      </w:r>
-      <w:r>
-        <w:rPr>
-          <w:rFonts w:ascii="Arial" w:hAnsi="Arial" w:cs="Arial"/>
-          <w:sz w:val="24"/>
-          <w:szCs w:val="24"/>
-        </w:rPr>
-        <w:t xml:space="preserve"> The system shall be integrated with the system database so that it is able to access the item description, item quantity ordered, and the customers information (email address)</w:t>
+        <w:t>Integration Requirement: The system shall be integrated with the system database so that it is able to access the item description, item quantity ordered, and the customers information (email address)</w:t>
+      </w:r>
+    </w:p>
+    <w:p>
+      <w:pPr>
+        <w:pStyle w:val="ListParagraph"/>
+        <w:numPr>
+          <w:ilvl w:val="2"/>
+          <w:numId w:val="10"/>
+        </w:numPr>
+        <w:spacing w:after="0" w:line="240" w:lineRule="auto"/>
+        <w:rPr>
+          <w:rFonts w:ascii="Arial" w:hAnsi="Arial" w:cs="Arial"/>
+          <w:sz w:val="24"/>
+          <w:szCs w:val="24"/>
+        </w:rPr>
+      </w:pPr>
+      <w:r>
+        <w:rPr>
+          <w:rFonts w:ascii="Arial" w:hAnsi="Arial" w:cs="Arial"/>
+          <w:sz w:val="24"/>
+          <w:szCs w:val="24"/>
+        </w:rPr>
+        <w:t>System Workflow: The picklists shall be stored in a queue like fashion until they have been started by the picker</w:t>
       </w:r>
     </w:p>
     <w:p>
@@ -465,34 +382,8 @@
           <w:sz w:val="24"/>
           <w:szCs w:val="24"/>
         </w:rPr>
-        <w:t xml:space="preserve">User Interface Requirement: The user interface </w:t>
-      </w:r>
-      <w:r>
-        <w:rPr>
-          <w:rFonts w:ascii="Arial" w:hAnsi="Arial" w:cs="Arial"/>
-          <w:sz w:val="24"/>
-          <w:szCs w:val="24"/>
-        </w:rPr>
-        <w:t>shall</w:t>
-      </w:r>
-      <w:r>
-        <w:rPr>
-          <w:rFonts w:ascii="Arial" w:hAnsi="Arial" w:cs="Arial"/>
-          <w:sz w:val="24"/>
-          <w:szCs w:val="24"/>
-        </w:rPr>
-        <w:t xml:space="preserve"> have a non-editable text box displaying the item description, location, and quantity required for the </w:t>
-      </w:r>
-      <w:proofErr w:type="gramStart"/>
-      <w:r>
-        <w:rPr>
-          <w:rFonts w:ascii="Arial" w:hAnsi="Arial" w:cs="Arial"/>
-          <w:sz w:val="24"/>
-          <w:szCs w:val="24"/>
-        </w:rPr>
-        <w:t>picker</w:t>
-      </w:r>
-      <w:proofErr w:type="gramEnd"/>
+        <w:t>User Interface Requirement: The user interface shall have a non-editable text box displaying the item description, location, and quantity required for the picker</w:t>
+      </w:r>
     </w:p>
     <w:p>
       <w:pPr>
@@ -514,34 +405,8 @@
           <w:sz w:val="24"/>
           <w:szCs w:val="24"/>
         </w:rPr>
-        <w:t xml:space="preserve">User Interface Requirement: The user interface </w:t>
-      </w:r>
-      <w:r>
-        <w:rPr>
-          <w:rFonts w:ascii="Arial" w:hAnsi="Arial" w:cs="Arial"/>
-          <w:sz w:val="24"/>
-          <w:szCs w:val="24"/>
-        </w:rPr>
-        <w:t>shall</w:t>
-      </w:r>
-      <w:r>
-        <w:rPr>
-          <w:rFonts w:ascii="Arial" w:hAnsi="Arial" w:cs="Arial"/>
-          <w:sz w:val="24"/>
-          <w:szCs w:val="24"/>
-        </w:rPr>
-        <w:t xml:space="preserve"> have an editable text box in which the picker can insert the quantity of items found for a specific </w:t>
-      </w:r>
-      <w:proofErr w:type="gramStart"/>
-      <w:r>
-        <w:rPr>
-          <w:rFonts w:ascii="Arial" w:hAnsi="Arial" w:cs="Arial"/>
-          <w:sz w:val="24"/>
-          <w:szCs w:val="24"/>
-        </w:rPr>
-        <w:t>item</w:t>
-      </w:r>
-      <w:proofErr w:type="gramEnd"/>
+        <w:t>User Interface Requirement: The user interface shall have an editable text box in which the picker can insert the quantity of items found for a specific item</w:t>
+      </w:r>
     </w:p>
     <w:p>
       <w:pPr>
@@ -563,34 +428,8 @@
           <w:sz w:val="24"/>
           <w:szCs w:val="24"/>
         </w:rPr>
-        <w:t xml:space="preserve">User Interface Requirement: The user Interface </w:t>
-      </w:r>
-      <w:r>
-        <w:rPr>
-          <w:rFonts w:ascii="Arial" w:hAnsi="Arial" w:cs="Arial"/>
-          <w:sz w:val="24"/>
-          <w:szCs w:val="24"/>
-        </w:rPr>
-        <w:t>shall</w:t>
-      </w:r>
-      <w:r>
-        <w:rPr>
-          <w:rFonts w:ascii="Arial" w:hAnsi="Arial" w:cs="Arial"/>
-          <w:sz w:val="24"/>
-          <w:szCs w:val="24"/>
-        </w:rPr>
-        <w:t xml:space="preserve"> have an actionable button called submit, that will inform the customer of the quantity of the item found vs the amount that was </w:t>
-      </w:r>
-      <w:proofErr w:type="gramStart"/>
-      <w:r>
-        <w:rPr>
-          <w:rFonts w:ascii="Arial" w:hAnsi="Arial" w:cs="Arial"/>
-          <w:sz w:val="24"/>
-          <w:szCs w:val="24"/>
-        </w:rPr>
-        <w:t>ordered</w:t>
-      </w:r>
-      <w:proofErr w:type="gramEnd"/>
+        <w:t>User Interface Requirement: The user Interface shall have an actionable button called submit, that will inform the customer of the quantity of the item found vs the amount that was ordered</w:t>
+      </w:r>
     </w:p>
     <w:p>
       <w:pPr>
@@ -612,25 +451,7 @@
           <w:sz w:val="24"/>
           <w:szCs w:val="24"/>
         </w:rPr>
-        <w:t xml:space="preserve">Integration Requirement: The system shall be integrated with Microsoft Outlook capabilities to send an email update to the customer on the </w:t>
-      </w:r>
-      <w:proofErr w:type="gramStart"/>
-      <w:r>
-        <w:rPr>
-          <w:rFonts w:ascii="Arial" w:hAnsi="Arial" w:cs="Arial"/>
-          <w:sz w:val="24"/>
-          <w:szCs w:val="24"/>
-        </w:rPr>
-        <w:t>amount</w:t>
-      </w:r>
-      <w:proofErr w:type="gramEnd"/>
-      <w:r>
-        <w:rPr>
-          <w:rFonts w:ascii="Arial" w:hAnsi="Arial" w:cs="Arial"/>
-          <w:sz w:val="24"/>
-          <w:szCs w:val="24"/>
-        </w:rPr>
-        <w:t xml:space="preserve"> of items found vs the amount they ordered</w:t>
+        <w:t>Integration Requirement: The system shall be integrated with Microsoft Outlook capabilities to send an email update to the customer on the amount of items found vs the amount they ordered</w:t>
       </w:r>
     </w:p>
     <w:p>
@@ -689,26 +510,8 @@
           <w:sz w:val="24"/>
           <w:szCs w:val="24"/>
         </w:rPr>
-        <w:t>User Interface Requirement:</w:t>
-      </w:r>
-      <w:r>
-        <w:rPr>
-          <w:rFonts w:ascii="Arial" w:hAnsi="Arial" w:cs="Arial"/>
-          <w:sz w:val="24"/>
-          <w:szCs w:val="24"/>
-        </w:rPr>
-        <w:t xml:space="preserve"> The user Interface shall have non-editable text boxes that will describe the data that must be </w:t>
-      </w:r>
-      <w:proofErr w:type="gramStart"/>
-      <w:r>
-        <w:rPr>
-          <w:rFonts w:ascii="Arial" w:hAnsi="Arial" w:cs="Arial"/>
-          <w:sz w:val="24"/>
-          <w:szCs w:val="24"/>
-        </w:rPr>
-        <w:t>entered</w:t>
-      </w:r>
-      <w:proofErr w:type="gramEnd"/>
+        <w:t>User Interface Requirement: The user Interface shall have non-editable text boxes that will describe the data that must be entered</w:t>
+      </w:r>
     </w:p>
     <w:p>
       <w:pPr>
@@ -730,33 +533,7 @@
           <w:sz w:val="24"/>
           <w:szCs w:val="24"/>
         </w:rPr>
-        <w:t>User Interface Requirement:</w:t>
-      </w:r>
-      <w:r>
-        <w:rPr>
-          <w:rFonts w:ascii="Arial" w:hAnsi="Arial" w:cs="Arial"/>
-          <w:sz w:val="24"/>
-          <w:szCs w:val="24"/>
-        </w:rPr>
-        <w:t xml:space="preserve"> The user interface shall have editable text boxes so that information can be </w:t>
-      </w:r>
-      <w:proofErr w:type="gramStart"/>
-      <w:r>
-        <w:rPr>
-          <w:rFonts w:ascii="Arial" w:hAnsi="Arial" w:cs="Arial"/>
-          <w:sz w:val="24"/>
-          <w:szCs w:val="24"/>
-        </w:rPr>
-        <w:t>entered</w:t>
-      </w:r>
-      <w:proofErr w:type="gramEnd"/>
-      <w:r>
-        <w:rPr>
-          <w:rFonts w:ascii="Arial" w:hAnsi="Arial" w:cs="Arial"/>
-          <w:sz w:val="24"/>
-          <w:szCs w:val="24"/>
-        </w:rPr>
-        <w:t xml:space="preserve"> </w:t>
+        <w:t xml:space="preserve">User Interface Requirement: The user interface shall have editable text boxes so that information can be entered </w:t>
       </w:r>
     </w:p>
     <w:p>
@@ -779,33 +556,7 @@
           <w:sz w:val="24"/>
           <w:szCs w:val="24"/>
         </w:rPr>
-        <w:t xml:space="preserve">User Interface Requirement: The user interface shall have </w:t>
-      </w:r>
-      <w:r>
-        <w:rPr>
-          <w:rFonts w:ascii="Arial" w:hAnsi="Arial" w:cs="Arial"/>
-          <w:sz w:val="24"/>
-          <w:szCs w:val="24"/>
-        </w:rPr>
-        <w:t xml:space="preserve">a </w:t>
-      </w:r>
-      <w:proofErr w:type="gramStart"/>
-      <w:r>
-        <w:rPr>
-          <w:rFonts w:ascii="Arial" w:hAnsi="Arial" w:cs="Arial"/>
-          <w:sz w:val="24"/>
-          <w:szCs w:val="24"/>
-        </w:rPr>
-        <w:t>drop down</w:t>
-      </w:r>
-      <w:proofErr w:type="gramEnd"/>
-      <w:r>
-        <w:rPr>
-          <w:rFonts w:ascii="Arial" w:hAnsi="Arial" w:cs="Arial"/>
-          <w:sz w:val="24"/>
-          <w:szCs w:val="24"/>
-        </w:rPr>
-        <w:t xml:space="preserve"> menu so that pre-existing customers can be selected, and their data automatically loaded</w:t>
+        <w:t>User Interface Requirement: The user interface shall have a drop down menu so that pre-existing customers can be selected, and their data automatically loaded</w:t>
       </w:r>
     </w:p>
     <w:p>
@@ -828,15 +579,7 @@
           <w:sz w:val="24"/>
           <w:szCs w:val="24"/>
         </w:rPr>
-        <w:t>Integration Requirement</w:t>
-      </w:r>
-      <w:r>
-        <w:rPr>
-          <w:rFonts w:ascii="Arial" w:hAnsi="Arial" w:cs="Arial"/>
-          <w:sz w:val="24"/>
-          <w:szCs w:val="24"/>
-        </w:rPr>
-        <w:t xml:space="preserve">: The system shall be interfaced with the system database so that a list of customers can </w:t>
+        <w:t xml:space="preserve">Integration Requirement: The system shall be interfaced with the system database so that a list of customers can </w:t>
       </w:r>
       <w:r>
         <w:rPr>
@@ -846,23 +589,14 @@
         </w:rPr>
         <w:t xml:space="preserve">be populated in the aforementioned </w:t>
       </w:r>
-      <w:proofErr w:type="gramStart"/>
-      <w:r>
-        <w:rPr>
-          <w:rFonts w:ascii="Arial" w:hAnsi="Arial" w:cs="Arial"/>
-          <w:sz w:val="24"/>
-          <w:szCs w:val="24"/>
-        </w:rPr>
-        <w:t>drop down</w:t>
-      </w:r>
-      <w:proofErr w:type="gramEnd"/>
-      <w:r>
-        <w:rPr>
-          <w:rFonts w:ascii="Arial" w:hAnsi="Arial" w:cs="Arial"/>
-          <w:sz w:val="24"/>
-          <w:szCs w:val="24"/>
-        </w:rPr>
-        <w:t xml:space="preserve"> menu, and their data to be populated in the respective editable text boxes</w:t>
+      <w:r>
+        <w:rPr>
+          <w:rFonts w:ascii="Arial" w:hAnsi="Arial" w:cs="Arial"/>
+          <w:sz w:val="24"/>
+          <w:szCs w:val="24"/>
+        </w:rPr>
+        <w:lastRenderedPageBreak/>
+        <w:t>drop down menu, and their data to be populated in the respective editable text boxes</w:t>
       </w:r>
     </w:p>
     <w:p>
@@ -885,19 +619,8 @@
           <w:sz w:val="24"/>
           <w:szCs w:val="24"/>
         </w:rPr>
-        <w:lastRenderedPageBreak/>
-        <w:t xml:space="preserve">Validation Requirement: The system should check that a phone number (no characters in the input) is entered, and that an email address (an @ and .com in the input) is </w:t>
-      </w:r>
-      <w:proofErr w:type="gramStart"/>
-      <w:r>
-        <w:rPr>
-          <w:rFonts w:ascii="Arial" w:hAnsi="Arial" w:cs="Arial"/>
-          <w:sz w:val="24"/>
-          <w:szCs w:val="24"/>
-        </w:rPr>
-        <w:t>entered</w:t>
-      </w:r>
-      <w:proofErr w:type="gramEnd"/>
+        <w:t>Validation Requirement: The system should check that a phone number (no characters in the input) is entered, and that an email address (an @ and .com in the input) is entered</w:t>
+      </w:r>
     </w:p>
     <w:p>
       <w:pPr>

--- a/SRS HD/User and System Requirements.docx
+++ b/SRS HD/User and System Requirements.docx
@@ -56,8 +56,18 @@
           <w:sz w:val="24"/>
           <w:szCs w:val="24"/>
         </w:rPr>
-        <w:t xml:space="preserve"> that must gathered for the customer</w:t>
-      </w:r>
+        <w:t xml:space="preserve"> that must gathered for the </w:t>
+      </w:r>
+      <w:proofErr w:type="gramStart"/>
+      <w:r>
+        <w:rPr>
+          <w:rFonts w:ascii="Arial" w:hAnsi="Arial" w:cs="Arial"/>
+          <w:sz w:val="24"/>
+          <w:szCs w:val="24"/>
+        </w:rPr>
+        <w:t>customer</w:t>
+      </w:r>
+      <w:proofErr w:type="gramEnd"/>
     </w:p>
     <w:p>
       <w:pPr>
@@ -87,8 +97,18 @@
           <w:sz w:val="24"/>
           <w:szCs w:val="24"/>
         </w:rPr>
-        <w:t>of items found into the pick list</w:t>
-      </w:r>
+        <w:t xml:space="preserve">of items found into the pick </w:t>
+      </w:r>
+      <w:proofErr w:type="gramStart"/>
+      <w:r>
+        <w:rPr>
+          <w:rFonts w:ascii="Arial" w:hAnsi="Arial" w:cs="Arial"/>
+          <w:sz w:val="24"/>
+          <w:szCs w:val="24"/>
+        </w:rPr>
+        <w:t>list</w:t>
+      </w:r>
+      <w:proofErr w:type="gramEnd"/>
     </w:p>
     <w:p>
       <w:pPr>
@@ -110,7 +130,25 @@
           <w:sz w:val="24"/>
           <w:szCs w:val="24"/>
         </w:rPr>
-        <w:t xml:space="preserve">The user shall be able to generate shipping labels by inserting/extracting shipping information </w:t>
+        <w:t xml:space="preserve">The user shall be able to generate shipping labels by inserting/extracting shipping </w:t>
+      </w:r>
+      <w:proofErr w:type="gramStart"/>
+      <w:r>
+        <w:rPr>
+          <w:rFonts w:ascii="Arial" w:hAnsi="Arial" w:cs="Arial"/>
+          <w:sz w:val="24"/>
+          <w:szCs w:val="24"/>
+        </w:rPr>
+        <w:t>information</w:t>
+      </w:r>
+      <w:proofErr w:type="gramEnd"/>
+      <w:r>
+        <w:rPr>
+          <w:rFonts w:ascii="Arial" w:hAnsi="Arial" w:cs="Arial"/>
+          <w:sz w:val="24"/>
+          <w:szCs w:val="24"/>
+        </w:rPr>
+        <w:t xml:space="preserve"> </w:t>
       </w:r>
     </w:p>
     <w:p>
@@ -199,8 +237,18 @@
           <w:sz w:val="24"/>
           <w:szCs w:val="24"/>
         </w:rPr>
-        <w:t>a non-editable text box displaying the item description, location, and quantity required for the picker</w:t>
-      </w:r>
+        <w:t xml:space="preserve">a non-editable text box displaying the item description, location, and quantity required for the </w:t>
+      </w:r>
+      <w:proofErr w:type="gramStart"/>
+      <w:r>
+        <w:rPr>
+          <w:rFonts w:ascii="Arial" w:hAnsi="Arial" w:cs="Arial"/>
+          <w:sz w:val="24"/>
+          <w:szCs w:val="24"/>
+        </w:rPr>
+        <w:t>picker</w:t>
+      </w:r>
+      <w:proofErr w:type="gramEnd"/>
     </w:p>
     <w:p>
       <w:pPr>
@@ -285,8 +333,18 @@
           <w:sz w:val="24"/>
           <w:szCs w:val="24"/>
         </w:rPr>
-        <w:t>Integration Requirement: The system shall be integrated with Microsoft Outlook capabilities to send an email update to the customer</w:t>
-      </w:r>
+        <w:t xml:space="preserve">Integration Requirement: The system shall be integrated with Microsoft Outlook capabilities to send an email update to the </w:t>
+      </w:r>
+      <w:proofErr w:type="gramStart"/>
+      <w:r>
+        <w:rPr>
+          <w:rFonts w:ascii="Arial" w:hAnsi="Arial" w:cs="Arial"/>
+          <w:sz w:val="24"/>
+          <w:szCs w:val="24"/>
+        </w:rPr>
+        <w:t>customer</w:t>
+      </w:r>
+      <w:proofErr w:type="gramEnd"/>
     </w:p>
     <w:p>
       <w:pPr>
@@ -331,8 +389,18 @@
           <w:sz w:val="24"/>
           <w:szCs w:val="24"/>
         </w:rPr>
-        <w:t>System Workflow: The picklists shall be stored in a queue like fashion until they have been started by the picker</w:t>
-      </w:r>
+        <w:t xml:space="preserve">System Workflow: The picklists shall be stored in a queue like fashion until they have been started by the </w:t>
+      </w:r>
+      <w:proofErr w:type="gramStart"/>
+      <w:r>
+        <w:rPr>
+          <w:rFonts w:ascii="Arial" w:hAnsi="Arial" w:cs="Arial"/>
+          <w:sz w:val="24"/>
+          <w:szCs w:val="24"/>
+        </w:rPr>
+        <w:t>picker</w:t>
+      </w:r>
+      <w:proofErr w:type="gramEnd"/>
     </w:p>
     <w:p>
       <w:pPr>
@@ -382,8 +450,18 @@
           <w:sz w:val="24"/>
           <w:szCs w:val="24"/>
         </w:rPr>
-        <w:t>User Interface Requirement: The user interface shall have a non-editable text box displaying the item description, location, and quantity required for the picker</w:t>
-      </w:r>
+        <w:t xml:space="preserve">User Interface Requirement: The user interface shall have a non-editable text box displaying the item description, location, and quantity required for the </w:t>
+      </w:r>
+      <w:proofErr w:type="gramStart"/>
+      <w:r>
+        <w:rPr>
+          <w:rFonts w:ascii="Arial" w:hAnsi="Arial" w:cs="Arial"/>
+          <w:sz w:val="24"/>
+          <w:szCs w:val="24"/>
+        </w:rPr>
+        <w:t>picker</w:t>
+      </w:r>
+      <w:proofErr w:type="gramEnd"/>
     </w:p>
     <w:p>
       <w:pPr>
@@ -405,8 +483,18 @@
           <w:sz w:val="24"/>
           <w:szCs w:val="24"/>
         </w:rPr>
-        <w:t>User Interface Requirement: The user interface shall have an editable text box in which the picker can insert the quantity of items found for a specific item</w:t>
-      </w:r>
+        <w:t xml:space="preserve">User Interface Requirement: The user interface shall have an editable text box in which the picker can insert the quantity of items found for a specific </w:t>
+      </w:r>
+      <w:proofErr w:type="gramStart"/>
+      <w:r>
+        <w:rPr>
+          <w:rFonts w:ascii="Arial" w:hAnsi="Arial" w:cs="Arial"/>
+          <w:sz w:val="24"/>
+          <w:szCs w:val="24"/>
+        </w:rPr>
+        <w:t>item</w:t>
+      </w:r>
+      <w:proofErr w:type="gramEnd"/>
     </w:p>
     <w:p>
       <w:pPr>
@@ -428,8 +516,18 @@
           <w:sz w:val="24"/>
           <w:szCs w:val="24"/>
         </w:rPr>
-        <w:t>User Interface Requirement: The user Interface shall have an actionable button called submit, that will inform the customer of the quantity of the item found vs the amount that was ordered</w:t>
-      </w:r>
+        <w:t xml:space="preserve">User Interface Requirement: The user Interface shall have an actionable button called submit, that will inform the customer of the quantity of the item found vs the amount that was </w:t>
+      </w:r>
+      <w:proofErr w:type="gramStart"/>
+      <w:r>
+        <w:rPr>
+          <w:rFonts w:ascii="Arial" w:hAnsi="Arial" w:cs="Arial"/>
+          <w:sz w:val="24"/>
+          <w:szCs w:val="24"/>
+        </w:rPr>
+        <w:t>ordered</w:t>
+      </w:r>
+      <w:proofErr w:type="gramEnd"/>
     </w:p>
     <w:p>
       <w:pPr>
@@ -451,7 +549,25 @@
           <w:sz w:val="24"/>
           <w:szCs w:val="24"/>
         </w:rPr>
-        <w:t>Integration Requirement: The system shall be integrated with Microsoft Outlook capabilities to send an email update to the customer on the amount of items found vs the amount they ordered</w:t>
+        <w:t xml:space="preserve">Integration Requirement: The system shall be integrated with Microsoft Outlook capabilities to send an email update to the customer on the </w:t>
+      </w:r>
+      <w:proofErr w:type="gramStart"/>
+      <w:r>
+        <w:rPr>
+          <w:rFonts w:ascii="Arial" w:hAnsi="Arial" w:cs="Arial"/>
+          <w:sz w:val="24"/>
+          <w:szCs w:val="24"/>
+        </w:rPr>
+        <w:t>amount</w:t>
+      </w:r>
+      <w:proofErr w:type="gramEnd"/>
+      <w:r>
+        <w:rPr>
+          <w:rFonts w:ascii="Arial" w:hAnsi="Arial" w:cs="Arial"/>
+          <w:sz w:val="24"/>
+          <w:szCs w:val="24"/>
+        </w:rPr>
+        <w:t xml:space="preserve"> of items found vs the amount they ordered</w:t>
       </w:r>
     </w:p>
     <w:p>
@@ -510,8 +626,18 @@
           <w:sz w:val="24"/>
           <w:szCs w:val="24"/>
         </w:rPr>
-        <w:t>User Interface Requirement: The user Interface shall have non-editable text boxes that will describe the data that must be entered</w:t>
-      </w:r>
+        <w:t xml:space="preserve">User Interface Requirement: The user Interface shall have non-editable text boxes that will describe the data that must be </w:t>
+      </w:r>
+      <w:proofErr w:type="gramStart"/>
+      <w:r>
+        <w:rPr>
+          <w:rFonts w:ascii="Arial" w:hAnsi="Arial" w:cs="Arial"/>
+          <w:sz w:val="24"/>
+          <w:szCs w:val="24"/>
+        </w:rPr>
+        <w:t>entered</w:t>
+      </w:r>
+      <w:proofErr w:type="gramEnd"/>
     </w:p>
     <w:p>
       <w:pPr>
@@ -533,7 +659,25 @@
           <w:sz w:val="24"/>
           <w:szCs w:val="24"/>
         </w:rPr>
-        <w:t xml:space="preserve">User Interface Requirement: The user interface shall have editable text boxes so that information can be entered </w:t>
+        <w:t xml:space="preserve">User Interface Requirement: The user interface shall have editable text boxes so that information can be </w:t>
+      </w:r>
+      <w:proofErr w:type="gramStart"/>
+      <w:r>
+        <w:rPr>
+          <w:rFonts w:ascii="Arial" w:hAnsi="Arial" w:cs="Arial"/>
+          <w:sz w:val="24"/>
+          <w:szCs w:val="24"/>
+        </w:rPr>
+        <w:t>entered</w:t>
+      </w:r>
+      <w:proofErr w:type="gramEnd"/>
+      <w:r>
+        <w:rPr>
+          <w:rFonts w:ascii="Arial" w:hAnsi="Arial" w:cs="Arial"/>
+          <w:sz w:val="24"/>
+          <w:szCs w:val="24"/>
+        </w:rPr>
+        <w:t xml:space="preserve"> </w:t>
       </w:r>
     </w:p>
     <w:p>
@@ -556,7 +700,25 @@
           <w:sz w:val="24"/>
           <w:szCs w:val="24"/>
         </w:rPr>
-        <w:t>User Interface Requirement: The user interface shall have a drop down menu so that pre-existing customers can be selected, and their data automatically loaded</w:t>
+        <w:t xml:space="preserve">User Interface Requirement: The user interface shall have a </w:t>
+      </w:r>
+      <w:proofErr w:type="gramStart"/>
+      <w:r>
+        <w:rPr>
+          <w:rFonts w:ascii="Arial" w:hAnsi="Arial" w:cs="Arial"/>
+          <w:sz w:val="24"/>
+          <w:szCs w:val="24"/>
+        </w:rPr>
+        <w:t>drop down</w:t>
+      </w:r>
+      <w:proofErr w:type="gramEnd"/>
+      <w:r>
+        <w:rPr>
+          <w:rFonts w:ascii="Arial" w:hAnsi="Arial" w:cs="Arial"/>
+          <w:sz w:val="24"/>
+          <w:szCs w:val="24"/>
+        </w:rPr>
+        <w:t xml:space="preserve"> menu so that pre-existing customers can be selected, and their data automatically loaded</w:t>
       </w:r>
     </w:p>
     <w:p>
@@ -589,6 +751,7 @@
         </w:rPr>
         <w:t xml:space="preserve">be populated in the aforementioned </w:t>
       </w:r>
+      <w:proofErr w:type="gramStart"/>
       <w:r>
         <w:rPr>
           <w:rFonts w:ascii="Arial" w:hAnsi="Arial" w:cs="Arial"/>
@@ -596,7 +759,16 @@
           <w:szCs w:val="24"/>
         </w:rPr>
         <w:lastRenderedPageBreak/>
-        <w:t>drop down menu, and their data to be populated in the respective editable text boxes</w:t>
+        <w:t>drop down</w:t>
+      </w:r>
+      <w:proofErr w:type="gramEnd"/>
+      <w:r>
+        <w:rPr>
+          <w:rFonts w:ascii="Arial" w:hAnsi="Arial" w:cs="Arial"/>
+          <w:sz w:val="24"/>
+          <w:szCs w:val="24"/>
+        </w:rPr>
+        <w:t xml:space="preserve"> menu, and their data to be populated in the respective editable text boxes</w:t>
       </w:r>
     </w:p>
     <w:p>
@@ -619,8 +791,18 @@
           <w:sz w:val="24"/>
           <w:szCs w:val="24"/>
         </w:rPr>
-        <w:t>Validation Requirement: The system should check that a phone number (no characters in the input) is entered, and that an email address (an @ and .com in the input) is entered</w:t>
-      </w:r>
+        <w:t xml:space="preserve">Validation Requirement: The system should check that a phone number (no characters in the input) is entered, and that an email address (an @ and .com in the input) is </w:t>
+      </w:r>
+      <w:proofErr w:type="gramStart"/>
+      <w:r>
+        <w:rPr>
+          <w:rFonts w:ascii="Arial" w:hAnsi="Arial" w:cs="Arial"/>
+          <w:sz w:val="24"/>
+          <w:szCs w:val="24"/>
+        </w:rPr>
+        <w:t>entered</w:t>
+      </w:r>
+      <w:proofErr w:type="gramEnd"/>
     </w:p>
     <w:p>
       <w:pPr>
@@ -642,8 +824,63 @@
           <w:sz w:val="24"/>
           <w:szCs w:val="24"/>
         </w:rPr>
-        <w:t>System Output Requirement: The system shall be able to create a PDF copy of the shipping label so that the user can save it on their local computer</w:t>
-      </w:r>
+        <w:t xml:space="preserve">System Output Requirement: The system shall be able to create a PDF copy of the shipping label so that the user can save it on their local </w:t>
+      </w:r>
+      <w:proofErr w:type="gramStart"/>
+      <w:r>
+        <w:rPr>
+          <w:rFonts w:ascii="Arial" w:hAnsi="Arial" w:cs="Arial"/>
+          <w:sz w:val="24"/>
+          <w:szCs w:val="24"/>
+        </w:rPr>
+        <w:t>computer</w:t>
+      </w:r>
+      <w:proofErr w:type="gramEnd"/>
+    </w:p>
+    <w:p>
+      <w:pPr>
+        <w:pStyle w:val="ListParagraph"/>
+        <w:numPr>
+          <w:ilvl w:val="2"/>
+          <w:numId w:val="10"/>
+        </w:numPr>
+        <w:spacing w:after="0" w:line="240" w:lineRule="auto"/>
+        <w:rPr>
+          <w:rFonts w:ascii="Arial" w:hAnsi="Arial" w:cs="Arial"/>
+          <w:sz w:val="24"/>
+          <w:szCs w:val="24"/>
+        </w:rPr>
+      </w:pPr>
+      <w:r>
+        <w:rPr>
+          <w:rFonts w:ascii="Arial" w:hAnsi="Arial" w:cs="Arial"/>
+          <w:sz w:val="24"/>
+          <w:szCs w:val="24"/>
+        </w:rPr>
+        <w:t xml:space="preserve">Integration Requirement: The system shall be integrated with Microsoft Outlook capabilities to send an email update to the </w:t>
+      </w:r>
+      <w:proofErr w:type="gramStart"/>
+      <w:r>
+        <w:rPr>
+          <w:rFonts w:ascii="Arial" w:hAnsi="Arial" w:cs="Arial"/>
+          <w:sz w:val="24"/>
+          <w:szCs w:val="24"/>
+        </w:rPr>
+        <w:t>customer</w:t>
+      </w:r>
+      <w:proofErr w:type="gramEnd"/>
+    </w:p>
+    <w:p>
+      <w:pPr>
+        <w:pStyle w:val="ListParagraph"/>
+        <w:spacing w:after="0" w:line="240" w:lineRule="auto"/>
+        <w:ind w:left="1224"/>
+        <w:rPr>
+          <w:rFonts w:ascii="Arial" w:hAnsi="Arial" w:cs="Arial"/>
+          <w:sz w:val="24"/>
+          <w:szCs w:val="24"/>
+        </w:rPr>
+      </w:pPr>
     </w:p>
     <w:sectPr>
       <w:pgSz w:w="12240" w:h="15840"/>

--- a/SRS HD/User and System Requirements.docx
+++ b/SRS HD/User and System Requirements.docx
@@ -333,7 +333,33 @@
           <w:sz w:val="24"/>
           <w:szCs w:val="24"/>
         </w:rPr>
-        <w:t xml:space="preserve">Integration Requirement: The system shall be integrated with Microsoft Outlook capabilities to send an email update to the </w:t>
+        <w:t xml:space="preserve">User Interface Requirement: The user Interface shall have an actionable button called </w:t>
+      </w:r>
+      <w:proofErr w:type="spellStart"/>
+      <w:r>
+        <w:rPr>
+          <w:rFonts w:ascii="Arial" w:hAnsi="Arial" w:cs="Arial"/>
+          <w:sz w:val="24"/>
+          <w:szCs w:val="24"/>
+        </w:rPr>
+        <w:t>nextJob</w:t>
+      </w:r>
+      <w:proofErr w:type="spellEnd"/>
+      <w:r>
+        <w:rPr>
+          <w:rFonts w:ascii="Arial" w:hAnsi="Arial" w:cs="Arial"/>
+          <w:sz w:val="24"/>
+          <w:szCs w:val="24"/>
+        </w:rPr>
+        <w:t xml:space="preserve">, that </w:t>
+      </w:r>
+      <w:r>
+        <w:rPr>
+          <w:rFonts w:ascii="Arial" w:hAnsi="Arial" w:cs="Arial"/>
+          <w:sz w:val="24"/>
+          <w:szCs w:val="24"/>
+        </w:rPr>
+        <w:t xml:space="preserve">populate another job that is in a </w:t>
       </w:r>
       <w:proofErr w:type="gramStart"/>
       <w:r>
@@ -342,7 +368,7 @@
           <w:sz w:val="24"/>
           <w:szCs w:val="24"/>
         </w:rPr>
-        <w:t>customer</w:t>
+        <w:t>queue</w:t>
       </w:r>
       <w:proofErr w:type="gramEnd"/>
     </w:p>
@@ -366,8 +392,18 @@
           <w:sz w:val="24"/>
           <w:szCs w:val="24"/>
         </w:rPr>
-        <w:t>Integration Requirement: The system shall be integrated with the system database so that it is able to access the item description, item quantity ordered, and the customers information (email address)</w:t>
-      </w:r>
+        <w:t xml:space="preserve">Integration Requirement: The system shall be integrated with Microsoft Outlook capabilities to send an email update to the </w:t>
+      </w:r>
+      <w:proofErr w:type="gramStart"/>
+      <w:r>
+        <w:rPr>
+          <w:rFonts w:ascii="Arial" w:hAnsi="Arial" w:cs="Arial"/>
+          <w:sz w:val="24"/>
+          <w:szCs w:val="24"/>
+        </w:rPr>
+        <w:t>customer</w:t>
+      </w:r>
+      <w:proofErr w:type="gramEnd"/>
     </w:p>
     <w:p>
       <w:pPr>
@@ -389,6 +425,29 @@
           <w:sz w:val="24"/>
           <w:szCs w:val="24"/>
         </w:rPr>
+        <w:t>Integration Requirement: The system shall be integrated with the system database so that it is able to access the item description, item quantity ordered, and the customers information (email address)</w:t>
+      </w:r>
+    </w:p>
+    <w:p>
+      <w:pPr>
+        <w:pStyle w:val="ListParagraph"/>
+        <w:numPr>
+          <w:ilvl w:val="2"/>
+          <w:numId w:val="10"/>
+        </w:numPr>
+        <w:spacing w:after="0" w:line="240" w:lineRule="auto"/>
+        <w:rPr>
+          <w:rFonts w:ascii="Arial" w:hAnsi="Arial" w:cs="Arial"/>
+          <w:sz w:val="24"/>
+          <w:szCs w:val="24"/>
+        </w:rPr>
+      </w:pPr>
+      <w:r>
+        <w:rPr>
+          <w:rFonts w:ascii="Arial" w:hAnsi="Arial" w:cs="Arial"/>
+          <w:sz w:val="24"/>
+          <w:szCs w:val="24"/>
+        </w:rPr>
         <w:t xml:space="preserve">System Workflow: The picklists shall be stored in a queue like fashion until they have been started by the </w:t>
       </w:r>
       <w:proofErr w:type="gramStart"/>
@@ -401,6 +460,59 @@
         <w:t>picker</w:t>
       </w:r>
       <w:proofErr w:type="gramEnd"/>
+    </w:p>
+    <w:p>
+      <w:pPr>
+        <w:pStyle w:val="ListParagraph"/>
+        <w:numPr>
+          <w:ilvl w:val="2"/>
+          <w:numId w:val="10"/>
+        </w:numPr>
+        <w:spacing w:after="0" w:line="240" w:lineRule="auto"/>
+        <w:rPr>
+          <w:rFonts w:ascii="Arial" w:hAnsi="Arial" w:cs="Arial"/>
+          <w:sz w:val="24"/>
+          <w:szCs w:val="24"/>
+        </w:rPr>
+      </w:pPr>
+      <w:r>
+        <w:rPr>
+          <w:rFonts w:ascii="Arial" w:hAnsi="Arial" w:cs="Arial"/>
+          <w:sz w:val="24"/>
+          <w:szCs w:val="24"/>
+        </w:rPr>
+        <w:t xml:space="preserve">Integration Requirement: The system shall be </w:t>
+      </w:r>
+      <w:r>
+        <w:rPr>
+          <w:rFonts w:ascii="Arial" w:hAnsi="Arial" w:cs="Arial"/>
+          <w:sz w:val="24"/>
+          <w:szCs w:val="24"/>
+        </w:rPr>
+        <w:t xml:space="preserve">able to load in different pick list from a pick </w:t>
+      </w:r>
+      <w:proofErr w:type="gramStart"/>
+      <w:r>
+        <w:rPr>
+          <w:rFonts w:ascii="Arial" w:hAnsi="Arial" w:cs="Arial"/>
+          <w:sz w:val="24"/>
+          <w:szCs w:val="24"/>
+        </w:rPr>
+        <w:t>queue</w:t>
+      </w:r>
+      <w:proofErr w:type="gramEnd"/>
+    </w:p>
+    <w:p>
+      <w:pPr>
+        <w:pStyle w:val="ListParagraph"/>
+        <w:spacing w:after="0" w:line="240" w:lineRule="auto"/>
+        <w:ind w:left="1224"/>
+        <w:rPr>
+          <w:rFonts w:ascii="Arial" w:hAnsi="Arial" w:cs="Arial"/>
+          <w:sz w:val="24"/>
+          <w:szCs w:val="24"/>
+        </w:rPr>
+      </w:pPr>
     </w:p>
     <w:p>
       <w:pPr>
@@ -700,6 +812,7 @@
           <w:sz w:val="24"/>
           <w:szCs w:val="24"/>
         </w:rPr>
+        <w:lastRenderedPageBreak/>
         <w:t xml:space="preserve">User Interface Requirement: The user interface shall have a </w:t>
       </w:r>
       <w:proofErr w:type="gramStart"/>
@@ -758,7 +871,6 @@
           <w:sz w:val="24"/>
           <w:szCs w:val="24"/>
         </w:rPr>
-        <w:lastRenderedPageBreak/>
         <w:t>drop down</w:t>
       </w:r>
       <w:proofErr w:type="gramEnd"/>
